--- a/Programming documentation/ProgrammerDoc.docx
+++ b/Programming documentation/ProgrammerDoc.docx
@@ -2,6 +2,98 @@
 <file path=word/document.xml><?xml version="1.0" encoding="utf-8"?>
 <w:document xmlns:wpc="http://schemas.microsoft.com/office/word/2010/wordprocessingCanvas" xmlns:cx="http://schemas.microsoft.com/office/drawing/2014/chartex" xmlns:cx1="http://schemas.microsoft.com/office/drawing/2015/9/8/chartex" xmlns:cx2="http://schemas.microsoft.com/office/drawing/2015/10/21/chartex" xmlns:cx3="http://schemas.microsoft.com/office/drawing/2016/5/9/chartex" xmlns:cx4="http://schemas.microsoft.com/office/drawing/2016/5/10/chartex" xmlns:cx5="http://schemas.microsoft.com/office/drawing/2016/5/11/chartex" xmlns:cx6="http://schemas.microsoft.com/office/drawing/2016/5/12/chartex" xmlns:cx7="http://schemas.microsoft.com/office/drawing/2016/5/13/chartex" xmlns:cx8="http://schemas.microsoft.com/office/drawing/2016/5/14/chartex" xmlns:mc="http://schemas.openxmlformats.org/markup-compatibility/2006" xmlns:aink="http://schemas.microsoft.com/office/drawing/2016/ink" xmlns:am3d="http://schemas.microsoft.com/office/drawing/2017/model3d" xmlns:o="urn:schemas-microsoft-com:office:office" xmlns:oel="http://schemas.microsoft.com/office/2019/extlst" xmlns:r="http://schemas.openxmlformats.org/officeDocument/2006/relationships" xmlns:m="http://schemas.openxmlformats.org/officeDocument/2006/math" xmlns:v="urn:schemas-microsoft-com:vml" xmlns:wp14="http://schemas.microsoft.com/office/word/2010/wordprocessingDrawing" xmlns:wp="http://schemas.openxmlformats.org/drawingml/2006/wordprocessingDrawing" xmlns:w10="urn:schemas-microsoft-com:office:word" xmlns:w="http://schemas.openxmlformats.org/wordprocessingml/2006/main" xmlns:w14="http://schemas.microsoft.com/office/word/2010/wordml" xmlns:w15="http://schemas.microsoft.com/office/word/2012/wordml" xmlns:w16cex="http://schemas.microsoft.com/office/word/2018/wordml/cex" xmlns:w16cid="http://schemas.microsoft.com/office/word/2016/wordml/cid" xmlns:w16="http://schemas.microsoft.com/office/word/2018/wordml" xmlns:w16du="http://schemas.microsoft.com/office/word/2023/wordml/word16du" xmlns:w16sdtdh="http://schemas.microsoft.com/office/word/2020/wordml/sdtdatahash" xmlns:w16se="http://schemas.microsoft.com/office/word/2015/wordml/symex" xmlns:wpg="http://schemas.microsoft.com/office/word/2010/wordprocessingGroup" xmlns:wpi="http://schemas.microsoft.com/office/word/2010/wordprocessingInk" xmlns:wne="http://schemas.microsoft.com/office/word/2006/wordml" xmlns:wps="http://schemas.microsoft.com/office/word/2010/wordprocessingShape" mc:Ignorable="w14 w15 w16se w16cid w16 w16cex w16sdtdh w16du wp14">
   <w:body>
+    <w:p>
+      <w:pPr>
+        <w:jc w:val="both"/>
+      </w:pPr>
+      <w:r>
+        <w:t>Автор</w:t>
+      </w:r>
+      <w:r>
+        <w:t xml:space="preserve">: </w:t>
+      </w:r>
+    </w:p>
+    <w:p>
+      <w:pPr>
+        <w:ind w:firstLine="708"/>
+        <w:jc w:val="both"/>
+        <w:rPr>
+          <w:lang w:val="en-US"/>
+        </w:rPr>
+      </w:pPr>
+      <w:r>
+        <w:rPr>
+          <w:lang w:val="en-US"/>
+        </w:rPr>
+        <w:t>Mineev</w:t>
+      </w:r>
+      <w:r>
+        <w:rPr>
+          <w:lang w:val="en-US"/>
+        </w:rPr>
+        <w:t xml:space="preserve"> </w:t>
+      </w:r>
+      <w:r>
+        <w:rPr>
+          <w:lang w:val="en-US"/>
+        </w:rPr>
+        <w:t>S</w:t>
+      </w:r>
+      <w:r>
+        <w:rPr>
+          <w:lang w:val="en-US"/>
+        </w:rPr>
+        <w:t xml:space="preserve">. </w:t>
+      </w:r>
+      <w:r>
+        <w:rPr>
+          <w:lang w:val="en-US"/>
+        </w:rPr>
+        <w:t>A</w:t>
+      </w:r>
+      <w:r>
+        <w:rPr>
+          <w:lang w:val="en-US"/>
+        </w:rPr>
+        <w:t>. [</w:t>
+      </w:r>
+      <w:r>
+        <w:rPr>
+          <w:lang w:val="en-US"/>
+        </w:rPr>
+        <w:t>mineeff</w:t>
+      </w:r>
+      <w:r>
+        <w:rPr>
+          <w:lang w:val="en-US"/>
+        </w:rPr>
+        <w:t>20@</w:t>
+      </w:r>
+      <w:r>
+        <w:rPr>
+          <w:lang w:val="en-US"/>
+        </w:rPr>
+        <w:t>yandex</w:t>
+      </w:r>
+      <w:r>
+        <w:rPr>
+          <w:lang w:val="en-US"/>
+        </w:rPr>
+        <w:t>.</w:t>
+      </w:r>
+      <w:r>
+        <w:rPr>
+          <w:lang w:val="en-US"/>
+        </w:rPr>
+        <w:t>ru</w:t>
+      </w:r>
+      <w:r>
+        <w:rPr>
+          <w:lang w:val="en-US"/>
+        </w:rPr>
+        <w:t>]</w:t>
+      </w:r>
+    </w:p>
     <w:p>
       <w:pPr>
         <w:pStyle w:val="1"/>
@@ -47,25 +139,21 @@
       <w:r>
         <w:t>/</w:t>
       </w:r>
-      <w:proofErr w:type="spellStart"/>
       <w:r>
         <w:rPr>
           <w:lang w:val="en-US"/>
         </w:rPr>
         <w:t>mainwindow</w:t>
       </w:r>
-      <w:proofErr w:type="spellEnd"/>
       <w:r>
         <w:t>.</w:t>
       </w:r>
-      <w:proofErr w:type="spellStart"/>
       <w:r>
         <w:rPr>
           <w:lang w:val="en-US"/>
         </w:rPr>
         <w:t>py</w:t>
       </w:r>
-      <w:proofErr w:type="spellEnd"/>
       <w:r>
         <w:t xml:space="preserve"> </w:t>
       </w:r>
@@ -201,38 +289,26 @@
       <w:r>
         <w:t xml:space="preserve"> </w:t>
       </w:r>
-      <w:proofErr w:type="spellStart"/>
       <w:r>
         <w:rPr>
           <w:lang w:val="en-US"/>
         </w:rPr>
         <w:t>QLabel</w:t>
       </w:r>
-      <w:proofErr w:type="spellEnd"/>
       <w:r>
         <w:t xml:space="preserve"> </w:t>
       </w:r>
       <w:r>
         <w:t>(</w:t>
       </w:r>
-      <w:proofErr w:type="spellStart"/>
-      <w:r>
-        <w:t>labels</w:t>
-      </w:r>
-      <w:proofErr w:type="spellEnd"/>
-      <w:r>
-        <w:t>[0]</w:t>
+      <w:r>
+        <w:t>labels[0]</w:t>
       </w:r>
       <w:r>
         <w:t xml:space="preserve">, </w:t>
       </w:r>
-      <w:proofErr w:type="spellStart"/>
-      <w:r>
-        <w:t>labels</w:t>
-      </w:r>
-      <w:proofErr w:type="spellEnd"/>
-      <w:r>
-        <w:t>[</w:t>
+      <w:r>
+        <w:t>labels[</w:t>
       </w:r>
       <w:r>
         <w:t>1</w:t>
@@ -243,14 +319,12 @@
       <w:r>
         <w:t xml:space="preserve">) для отображения названия считываемого параметра и два, соответственно, </w:t>
       </w:r>
-      <w:proofErr w:type="spellStart"/>
       <w:r>
         <w:rPr>
           <w:lang w:val="en-US"/>
         </w:rPr>
         <w:t>QLineEdit</w:t>
       </w:r>
-      <w:proofErr w:type="spellEnd"/>
       <w:r>
         <w:t>(</w:t>
       </w:r>
@@ -270,7 +344,15 @@
         <w:t>line</w:t>
       </w:r>
       <w:r>
-        <w:t xml:space="preserve">[1]) </w:t>
+        <w:t>[1]</w:t>
+      </w:r>
+      <w:proofErr w:type="gramStart"/>
+      <w:r>
+        <w:t>)</w:t>
+      </w:r>
+      <w:proofErr w:type="gramEnd"/>
+      <w:r>
+        <w:t xml:space="preserve"> </w:t>
       </w:r>
       <w:r>
         <w:t>Для ввода параметров.</w:t>
@@ -311,14 +393,12 @@
       <w:r>
         <w:t xml:space="preserve"> с помощью метода </w:t>
       </w:r>
-      <w:proofErr w:type="spellStart"/>
       <w:r>
         <w:rPr>
           <w:lang w:val="en-US"/>
         </w:rPr>
         <w:t>setVisible</w:t>
       </w:r>
-      <w:proofErr w:type="spellEnd"/>
       <w:r>
         <w:t>(</w:t>
       </w:r>
@@ -331,28 +411,24 @@
       <w:r>
         <w:t xml:space="preserve">Для изменения названия вы можете использовать методы </w:t>
       </w:r>
-      <w:proofErr w:type="spellStart"/>
       <w:r>
         <w:rPr>
           <w:lang w:val="en-US"/>
         </w:rPr>
         <w:t>setText</w:t>
       </w:r>
-      <w:proofErr w:type="spellEnd"/>
       <w:r>
         <w:t>(…)</w:t>
       </w:r>
       <w:r>
         <w:t xml:space="preserve">, который имеется у </w:t>
       </w:r>
-      <w:proofErr w:type="spellStart"/>
       <w:r>
         <w:rPr>
           <w:lang w:val="en-US"/>
         </w:rPr>
         <w:t>labals</w:t>
       </w:r>
-      <w:proofErr w:type="spellEnd"/>
       <w:r>
         <w:t xml:space="preserve">[0]/[1]. </w:t>
       </w:r>
@@ -575,7 +651,6 @@
       <w:r>
         <w:t xml:space="preserve">Определить методы для генерации в переменной </w:t>
       </w:r>
-      <w:proofErr w:type="spellStart"/>
       <w:r>
         <w:rPr>
           <w:b/>
@@ -583,7 +658,6 @@
         </w:rPr>
         <w:t>switch_case</w:t>
       </w:r>
-      <w:proofErr w:type="spellEnd"/>
       <w:r>
         <w:t>.</w:t>
       </w:r>
@@ -654,15 +728,7 @@
         <w:t xml:space="preserve"> </w:t>
       </w:r>
       <w:r>
-        <w:t xml:space="preserve">Составить таблицу, чтобы понять какие атрибуты будут использоваться для нового метода </w:t>
-      </w:r>
-      <w:proofErr w:type="spellStart"/>
-      <w:r>
-        <w:t>напримере</w:t>
-      </w:r>
-      <w:proofErr w:type="spellEnd"/>
-      <w:r>
-        <w:t xml:space="preserve"> таблицы</w:t>
+        <w:t>Составить таблицу, чтобы понять какие атрибуты будут использоваться для нового метода напримере таблицы</w:t>
       </w:r>
       <w:r>
         <w:t>:</w:t>
@@ -710,7 +776,6 @@
                 <w:szCs w:val="20"/>
               </w:rPr>
             </w:pPr>
-            <w:proofErr w:type="spellStart"/>
             <w:r>
               <w:rPr>
                 <w:sz w:val="20"/>
@@ -718,7 +783,6 @@
               </w:rPr>
               <w:t>index</w:t>
             </w:r>
-            <w:proofErr w:type="spellEnd"/>
           </w:p>
         </w:tc>
         <w:tc>
@@ -742,7 +806,6 @@
                 <w:szCs w:val="20"/>
               </w:rPr>
             </w:pPr>
-            <w:proofErr w:type="spellStart"/>
             <w:r>
               <w:rPr>
                 <w:sz w:val="20"/>
@@ -750,7 +813,6 @@
               </w:rPr>
               <w:t>type</w:t>
             </w:r>
-            <w:proofErr w:type="spellEnd"/>
           </w:p>
         </w:tc>
         <w:tc>
@@ -774,37 +836,12 @@
                 <w:szCs w:val="20"/>
               </w:rPr>
             </w:pPr>
-            <w:proofErr w:type="spellStart"/>
-            <w:r>
-              <w:rPr>
-                <w:sz w:val="20"/>
-                <w:szCs w:val="20"/>
-              </w:rPr>
-              <w:t>default_value</w:t>
-            </w:r>
-            <w:proofErr w:type="spellEnd"/>
-            <w:r>
-              <w:rPr>
-                <w:sz w:val="20"/>
-                <w:szCs w:val="20"/>
-              </w:rPr>
-              <w:t xml:space="preserve"> [</w:t>
-            </w:r>
-            <w:proofErr w:type="spellStart"/>
-            <w:r>
-              <w:rPr>
-                <w:sz w:val="20"/>
-                <w:szCs w:val="20"/>
-              </w:rPr>
-              <w:t>Example</w:t>
-            </w:r>
-            <w:proofErr w:type="spellEnd"/>
-            <w:r>
-              <w:rPr>
-                <w:sz w:val="20"/>
-                <w:szCs w:val="20"/>
-              </w:rPr>
-              <w:t>]</w:t>
+            <w:r>
+              <w:rPr>
+                <w:sz w:val="20"/>
+                <w:szCs w:val="20"/>
+              </w:rPr>
+              <w:t>default_value [Example]</w:t>
             </w:r>
           </w:p>
         </w:tc>
@@ -829,7 +866,6 @@
                 <w:szCs w:val="20"/>
               </w:rPr>
             </w:pPr>
-            <w:proofErr w:type="spellStart"/>
             <w:r>
               <w:rPr>
                 <w:sz w:val="20"/>
@@ -837,7 +873,6 @@
               </w:rPr>
               <w:t>name_column</w:t>
             </w:r>
-            <w:proofErr w:type="spellEnd"/>
           </w:p>
         </w:tc>
         <w:tc>
@@ -861,7 +896,6 @@
                 <w:szCs w:val="20"/>
               </w:rPr>
             </w:pPr>
-            <w:proofErr w:type="spellStart"/>
             <w:r>
               <w:rPr>
                 <w:sz w:val="20"/>
@@ -869,7 +903,6 @@
               </w:rPr>
               <w:t>make_blobs</w:t>
             </w:r>
-            <w:proofErr w:type="spellEnd"/>
           </w:p>
         </w:tc>
         <w:tc>
@@ -893,7 +926,6 @@
                 <w:szCs w:val="20"/>
               </w:rPr>
             </w:pPr>
-            <w:proofErr w:type="spellStart"/>
             <w:r>
               <w:rPr>
                 <w:sz w:val="20"/>
@@ -901,7 +933,6 @@
               </w:rPr>
               <w:t>make_circles</w:t>
             </w:r>
-            <w:proofErr w:type="spellEnd"/>
           </w:p>
         </w:tc>
         <w:tc>
@@ -925,7 +956,6 @@
                 <w:szCs w:val="20"/>
               </w:rPr>
             </w:pPr>
-            <w:proofErr w:type="spellStart"/>
             <w:r>
               <w:rPr>
                 <w:sz w:val="20"/>
@@ -933,7 +963,6 @@
               </w:rPr>
               <w:t>make_moons</w:t>
             </w:r>
-            <w:proofErr w:type="spellEnd"/>
           </w:p>
         </w:tc>
         <w:tc>
@@ -957,7 +986,6 @@
                 <w:szCs w:val="20"/>
               </w:rPr>
             </w:pPr>
-            <w:proofErr w:type="spellStart"/>
             <w:r>
               <w:rPr>
                 <w:sz w:val="20"/>
@@ -965,7 +993,6 @@
               </w:rPr>
               <w:t>make_dna</w:t>
             </w:r>
-            <w:proofErr w:type="spellEnd"/>
           </w:p>
         </w:tc>
         <w:tc>
@@ -989,7 +1016,6 @@
                 <w:szCs w:val="20"/>
               </w:rPr>
             </w:pPr>
-            <w:proofErr w:type="spellStart"/>
             <w:r>
               <w:rPr>
                 <w:sz w:val="20"/>
@@ -997,7 +1023,6 @@
               </w:rPr>
               <w:t>make_spheres</w:t>
             </w:r>
-            <w:proofErr w:type="spellEnd"/>
           </w:p>
         </w:tc>
       </w:tr>
@@ -1120,7 +1145,6 @@
                 <w:szCs w:val="20"/>
               </w:rPr>
             </w:pPr>
-            <w:proofErr w:type="spellStart"/>
             <w:r>
               <w:rPr>
                 <w:sz w:val="20"/>
@@ -1128,7 +1152,6 @@
               </w:rPr>
               <w:t>n_samples</w:t>
             </w:r>
-            <w:proofErr w:type="spellEnd"/>
           </w:p>
         </w:tc>
         <w:tc>
@@ -1406,7 +1429,6 @@
                 <w:szCs w:val="20"/>
               </w:rPr>
             </w:pPr>
-            <w:proofErr w:type="spellStart"/>
             <w:r>
               <w:rPr>
                 <w:sz w:val="20"/>
@@ -1414,7 +1436,6 @@
               </w:rPr>
               <w:t>n_features</w:t>
             </w:r>
-            <w:proofErr w:type="spellEnd"/>
           </w:p>
         </w:tc>
         <w:tc>
@@ -1633,7 +1654,6 @@
                 <w:szCs w:val="20"/>
               </w:rPr>
             </w:pPr>
-            <w:proofErr w:type="spellStart"/>
             <w:r>
               <w:rPr>
                 <w:sz w:val="20"/>
@@ -1641,7 +1661,6 @@
               </w:rPr>
               <w:t>None</w:t>
             </w:r>
-            <w:proofErr w:type="spellEnd"/>
           </w:p>
         </w:tc>
         <w:tc>
@@ -1666,7 +1685,6 @@
                 <w:szCs w:val="20"/>
               </w:rPr>
             </w:pPr>
-            <w:proofErr w:type="spellStart"/>
             <w:r>
               <w:rPr>
                 <w:sz w:val="20"/>
@@ -1674,7 +1692,6 @@
               </w:rPr>
               <w:t>centers</w:t>
             </w:r>
-            <w:proofErr w:type="spellEnd"/>
           </w:p>
         </w:tc>
         <w:tc>
@@ -1862,7 +1879,6 @@
                 <w:szCs w:val="20"/>
               </w:rPr>
             </w:pPr>
-            <w:proofErr w:type="spellStart"/>
             <w:r>
               <w:rPr>
                 <w:sz w:val="20"/>
@@ -1870,7 +1886,6 @@
               </w:rPr>
               <w:t>float</w:t>
             </w:r>
-            <w:proofErr w:type="spellEnd"/>
           </w:p>
         </w:tc>
         <w:tc>
@@ -1926,7 +1941,6 @@
                 <w:szCs w:val="20"/>
               </w:rPr>
             </w:pPr>
-            <w:proofErr w:type="spellStart"/>
             <w:r>
               <w:rPr>
                 <w:sz w:val="20"/>
@@ -1934,7 +1948,6 @@
               </w:rPr>
               <w:t>cluster_std</w:t>
             </w:r>
-            <w:proofErr w:type="spellEnd"/>
           </w:p>
         </w:tc>
         <w:tc>
@@ -2122,53 +2135,12 @@
                 <w:szCs w:val="20"/>
               </w:rPr>
             </w:pPr>
-            <w:proofErr w:type="spellStart"/>
-            <w:r>
-              <w:rPr>
-                <w:sz w:val="20"/>
-                <w:szCs w:val="20"/>
-              </w:rPr>
-              <w:t>tuple</w:t>
-            </w:r>
-            <w:proofErr w:type="spellEnd"/>
-            <w:r>
-              <w:rPr>
-                <w:sz w:val="20"/>
-                <w:szCs w:val="20"/>
-              </w:rPr>
-              <w:t>[</w:t>
-            </w:r>
-            <w:proofErr w:type="spellStart"/>
-            <w:r>
-              <w:rPr>
-                <w:sz w:val="20"/>
-                <w:szCs w:val="20"/>
-              </w:rPr>
-              <w:t>float</w:t>
-            </w:r>
-            <w:proofErr w:type="spellEnd"/>
-            <w:r>
-              <w:rPr>
-                <w:sz w:val="20"/>
-                <w:szCs w:val="20"/>
-              </w:rPr>
-              <w:t xml:space="preserve">, </w:t>
-            </w:r>
-            <w:proofErr w:type="spellStart"/>
-            <w:r>
-              <w:rPr>
-                <w:sz w:val="20"/>
-                <w:szCs w:val="20"/>
-              </w:rPr>
-              <w:t>float</w:t>
-            </w:r>
-            <w:proofErr w:type="spellEnd"/>
-            <w:r>
-              <w:rPr>
-                <w:sz w:val="20"/>
-                <w:szCs w:val="20"/>
-              </w:rPr>
-              <w:t>]</w:t>
+            <w:r>
+              <w:rPr>
+                <w:sz w:val="20"/>
+                <w:szCs w:val="20"/>
+              </w:rPr>
+              <w:t>tuple[float, float]</w:t>
             </w:r>
           </w:p>
         </w:tc>
@@ -2225,7 +2197,6 @@
                 <w:szCs w:val="20"/>
               </w:rPr>
             </w:pPr>
-            <w:proofErr w:type="spellStart"/>
             <w:r>
               <w:rPr>
                 <w:sz w:val="20"/>
@@ -2233,7 +2204,6 @@
               </w:rPr>
               <w:t>center_box</w:t>
             </w:r>
-            <w:proofErr w:type="spellEnd"/>
           </w:p>
         </w:tc>
         <w:tc>
@@ -2459,7 +2429,6 @@
                 <w:szCs w:val="20"/>
               </w:rPr>
             </w:pPr>
-            <w:proofErr w:type="spellStart"/>
             <w:r>
               <w:rPr>
                 <w:sz w:val="20"/>
@@ -2467,7 +2436,6 @@
               </w:rPr>
               <w:t>None</w:t>
             </w:r>
-            <w:proofErr w:type="spellEnd"/>
           </w:p>
         </w:tc>
         <w:tc>
@@ -2492,7 +2460,6 @@
                 <w:szCs w:val="20"/>
               </w:rPr>
             </w:pPr>
-            <w:proofErr w:type="spellStart"/>
             <w:r>
               <w:rPr>
                 <w:sz w:val="20"/>
@@ -2500,7 +2467,6 @@
               </w:rPr>
               <w:t>random_state</w:t>
             </w:r>
-            <w:proofErr w:type="spellEnd"/>
           </w:p>
         </w:tc>
         <w:tc>
@@ -2709,7 +2675,6 @@
                 <w:szCs w:val="20"/>
               </w:rPr>
             </w:pPr>
-            <w:proofErr w:type="spellStart"/>
             <w:r>
               <w:rPr>
                 <w:sz w:val="20"/>
@@ -2717,7 +2682,6 @@
               </w:rPr>
               <w:t>float</w:t>
             </w:r>
-            <w:proofErr w:type="spellEnd"/>
           </w:p>
         </w:tc>
         <w:tc>
@@ -2773,7 +2737,6 @@
                 <w:szCs w:val="20"/>
               </w:rPr>
             </w:pPr>
-            <w:proofErr w:type="spellStart"/>
             <w:r>
               <w:rPr>
                 <w:sz w:val="20"/>
@@ -2781,7 +2744,6 @@
               </w:rPr>
               <w:t>factor</w:t>
             </w:r>
-            <w:proofErr w:type="spellEnd"/>
           </w:p>
         </w:tc>
         <w:tc>
@@ -2976,7 +2938,6 @@
                 <w:szCs w:val="20"/>
               </w:rPr>
             </w:pPr>
-            <w:proofErr w:type="spellStart"/>
             <w:r>
               <w:rPr>
                 <w:sz w:val="20"/>
@@ -2984,7 +2945,6 @@
               </w:rPr>
               <w:t>float</w:t>
             </w:r>
-            <w:proofErr w:type="spellEnd"/>
           </w:p>
         </w:tc>
         <w:tc>
@@ -3009,7 +2969,6 @@
                 <w:szCs w:val="20"/>
               </w:rPr>
             </w:pPr>
-            <w:proofErr w:type="spellStart"/>
             <w:r>
               <w:rPr>
                 <w:sz w:val="20"/>
@@ -3017,7 +2976,6 @@
               </w:rPr>
               <w:t>None</w:t>
             </w:r>
-            <w:proofErr w:type="spellEnd"/>
           </w:p>
         </w:tc>
         <w:tc>
@@ -3042,7 +3000,6 @@
                 <w:szCs w:val="20"/>
               </w:rPr>
             </w:pPr>
-            <w:proofErr w:type="spellStart"/>
             <w:r>
               <w:rPr>
                 <w:sz w:val="20"/>
@@ -3050,7 +3007,6 @@
               </w:rPr>
               <w:t>noise</w:t>
             </w:r>
-            <w:proofErr w:type="spellEnd"/>
           </w:p>
         </w:tc>
         <w:tc>
@@ -3252,7 +3208,6 @@
                 <w:szCs w:val="20"/>
               </w:rPr>
             </w:pPr>
-            <w:proofErr w:type="spellStart"/>
             <w:r>
               <w:rPr>
                 <w:sz w:val="20"/>
@@ -3260,7 +3215,6 @@
               </w:rPr>
               <w:t>float</w:t>
             </w:r>
-            <w:proofErr w:type="spellEnd"/>
           </w:p>
         </w:tc>
         <w:tc>
@@ -3316,7 +3270,6 @@
                 <w:szCs w:val="20"/>
               </w:rPr>
             </w:pPr>
-            <w:proofErr w:type="spellStart"/>
             <w:r>
               <w:rPr>
                 <w:sz w:val="20"/>
@@ -3324,7 +3277,6 @@
               </w:rPr>
               <w:t>norm</w:t>
             </w:r>
-            <w:proofErr w:type="spellEnd"/>
           </w:p>
         </w:tc>
         <w:tc>
@@ -3526,7 +3478,6 @@
                 <w:szCs w:val="20"/>
               </w:rPr>
             </w:pPr>
-            <w:proofErr w:type="spellStart"/>
             <w:r>
               <w:rPr>
                 <w:sz w:val="20"/>
@@ -3534,7 +3485,6 @@
               </w:rPr>
               <w:t>float</w:t>
             </w:r>
-            <w:proofErr w:type="spellEnd"/>
           </w:p>
         </w:tc>
         <w:tc>
@@ -3798,7 +3748,6 @@
                 <w:szCs w:val="20"/>
               </w:rPr>
             </w:pPr>
-            <w:proofErr w:type="spellStart"/>
             <w:r>
               <w:rPr>
                 <w:sz w:val="20"/>
@@ -3806,7 +3755,6 @@
               </w:rPr>
               <w:t>float</w:t>
             </w:r>
-            <w:proofErr w:type="spellEnd"/>
           </w:p>
         </w:tc>
         <w:tc>
@@ -4070,7 +4018,6 @@
                 <w:szCs w:val="20"/>
               </w:rPr>
             </w:pPr>
-            <w:proofErr w:type="spellStart"/>
             <w:r>
               <w:rPr>
                 <w:sz w:val="20"/>
@@ -4078,7 +4025,6 @@
               </w:rPr>
               <w:t>bool</w:t>
             </w:r>
-            <w:proofErr w:type="spellEnd"/>
           </w:p>
         </w:tc>
         <w:tc>
@@ -4103,7 +4049,6 @@
                 <w:szCs w:val="20"/>
               </w:rPr>
             </w:pPr>
-            <w:proofErr w:type="spellStart"/>
             <w:r>
               <w:rPr>
                 <w:sz w:val="20"/>
@@ -4111,7 +4056,6 @@
               </w:rPr>
               <w:t>False</w:t>
             </w:r>
-            <w:proofErr w:type="spellEnd"/>
           </w:p>
         </w:tc>
         <w:tc>
@@ -4136,7 +4080,6 @@
                 <w:szCs w:val="20"/>
               </w:rPr>
             </w:pPr>
-            <w:proofErr w:type="spellStart"/>
             <w:r>
               <w:rPr>
                 <w:sz w:val="20"/>
@@ -4144,7 +4087,6 @@
               </w:rPr>
               <w:t>shuffle</w:t>
             </w:r>
-            <w:proofErr w:type="spellEnd"/>
           </w:p>
         </w:tc>
         <w:tc>
@@ -4353,7 +4295,6 @@
                 <w:szCs w:val="20"/>
               </w:rPr>
             </w:pPr>
-            <w:proofErr w:type="spellStart"/>
             <w:r>
               <w:rPr>
                 <w:sz w:val="20"/>
@@ -4361,7 +4302,6 @@
               </w:rPr>
               <w:t>bool</w:t>
             </w:r>
-            <w:proofErr w:type="spellEnd"/>
           </w:p>
         </w:tc>
         <w:tc>
@@ -4386,7 +4326,6 @@
                 <w:szCs w:val="20"/>
               </w:rPr>
             </w:pPr>
-            <w:proofErr w:type="spellStart"/>
             <w:r>
               <w:rPr>
                 <w:sz w:val="20"/>
@@ -4394,7 +4333,6 @@
               </w:rPr>
               <w:t>False</w:t>
             </w:r>
-            <w:proofErr w:type="spellEnd"/>
           </w:p>
         </w:tc>
         <w:tc>
@@ -4419,7 +4357,6 @@
                 <w:szCs w:val="20"/>
               </w:rPr>
             </w:pPr>
-            <w:proofErr w:type="spellStart"/>
             <w:r>
               <w:rPr>
                 <w:sz w:val="20"/>
@@ -4427,7 +4364,6 @@
               </w:rPr>
               <w:t>return_centers</w:t>
             </w:r>
-            <w:proofErr w:type="spellEnd"/>
           </w:p>
         </w:tc>
         <w:tc>
@@ -4620,11 +4556,9 @@
       <w:r>
         <w:t xml:space="preserve">Далее вам необходимо определить логику для добавляемого метода в методе </w:t>
       </w:r>
-      <w:proofErr w:type="spellStart"/>
       <w:r>
         <w:t>cb.currentTextChanged.connect</w:t>
       </w:r>
-      <w:proofErr w:type="spellEnd"/>
       <w:r>
         <w:t>(), который находится в</w:t>
       </w:r>
@@ -4655,25 +4589,21 @@
       <w:r>
         <w:t xml:space="preserve"> вам необходимо у добавляемого метода сделать в таблицы </w:t>
       </w:r>
-      <w:proofErr w:type="spellStart"/>
       <w:r>
         <w:rPr>
           <w:lang w:val="en-US"/>
         </w:rPr>
         <w:t>tw</w:t>
       </w:r>
-      <w:proofErr w:type="spellEnd"/>
       <w:r>
         <w:t>1_</w:t>
       </w:r>
-      <w:proofErr w:type="spellStart"/>
       <w:r>
         <w:rPr>
           <w:lang w:val="en-US"/>
         </w:rPr>
         <w:t>fr</w:t>
       </w:r>
-      <w:proofErr w:type="spellEnd"/>
       <w:r>
         <w:t xml:space="preserve">1 </w:t>
       </w:r>
@@ -4728,11 +4658,9 @@
       <w:r>
         <w:t xml:space="preserve">переменной </w:t>
       </w:r>
-      <w:proofErr w:type="spellStart"/>
       <w:r>
         <w:t>FLAG_not_enabled</w:t>
       </w:r>
-      <w:proofErr w:type="spellEnd"/>
       <w:r>
         <w:t>. И</w:t>
       </w:r>
@@ -4751,11 +4679,9 @@
       <w:r>
         <w:t xml:space="preserve">установить </w:t>
       </w:r>
-      <w:proofErr w:type="spellStart"/>
       <w:r>
         <w:t>FLAG_enabled</w:t>
       </w:r>
-      <w:proofErr w:type="spellEnd"/>
       <w:r>
         <w:t>.</w:t>
       </w:r>
@@ -4922,25 +4848,21 @@
       <w:r>
         <w:t xml:space="preserve">в таблицу </w:t>
       </w:r>
-      <w:proofErr w:type="spellStart"/>
       <w:r>
         <w:rPr>
           <w:lang w:val="en-US"/>
         </w:rPr>
         <w:t>tw</w:t>
       </w:r>
-      <w:proofErr w:type="spellEnd"/>
       <w:r>
         <w:t>2_</w:t>
       </w:r>
-      <w:proofErr w:type="spellStart"/>
       <w:r>
         <w:rPr>
           <w:lang w:val="en-US"/>
         </w:rPr>
         <w:t>fr</w:t>
       </w:r>
-      <w:proofErr w:type="spellEnd"/>
       <w:r>
         <w:t>1</w:t>
       </w:r>
@@ -5000,25 +4922,21 @@
       <w:r>
         <w:t xml:space="preserve">в </w:t>
       </w:r>
-      <w:proofErr w:type="spellStart"/>
       <w:r>
         <w:rPr>
           <w:lang w:val="en-US"/>
         </w:rPr>
         <w:t>qcombobox</w:t>
       </w:r>
-      <w:proofErr w:type="spellEnd"/>
       <w:r>
         <w:t>(</w:t>
       </w:r>
-      <w:proofErr w:type="spellStart"/>
       <w:r>
         <w:rPr>
           <w:lang w:val="en-US"/>
         </w:rPr>
         <w:t>cb</w:t>
       </w:r>
-      <w:proofErr w:type="spellEnd"/>
       <w:r>
         <w:t>)</w:t>
       </w:r>
@@ -5121,26 +5039,10 @@
         <w:t>“ ClasteringAlgorithms.py ”</w:t>
       </w:r>
       <w:r>
-        <w:t xml:space="preserve">, который располагается в </w:t>
-      </w:r>
-      <w:proofErr w:type="spellStart"/>
-      <w:r>
-        <w:t>дирректории</w:t>
-      </w:r>
-      <w:proofErr w:type="spellEnd"/>
-      <w:r>
-        <w:t xml:space="preserve"> проекта </w:t>
-      </w:r>
-      <w:r>
-        <w:t xml:space="preserve">“ </w:t>
-      </w:r>
-      <w:proofErr w:type="spellStart"/>
-      <w:r>
-        <w:t>ClusteringMethods</w:t>
-      </w:r>
-      <w:proofErr w:type="spellEnd"/>
-      <w:r>
-        <w:t>”.</w:t>
+        <w:t xml:space="preserve">, который располагается в директории проекта </w:t>
+      </w:r>
+      <w:r>
+        <w:t>“ ClusteringMethods”.</w:t>
       </w:r>
     </w:p>
     <w:p>
@@ -5186,22 +5088,15 @@
       <w:r>
         <w:t xml:space="preserve">Затем, необходимо реализовать логику двух методов </w:t>
       </w:r>
-      <w:proofErr w:type="spellStart"/>
-      <w:r>
-        <w:t>clastering_points</w:t>
-      </w:r>
-      <w:proofErr w:type="spellEnd"/>
-      <w:r>
-        <w:t xml:space="preserve"> </w:t>
+      <w:r>
+        <w:t xml:space="preserve">clastering_points </w:t>
       </w:r>
       <w:r>
         <w:t xml:space="preserve">и </w:t>
       </w:r>
-      <w:proofErr w:type="spellStart"/>
       <w:r>
         <w:t>clastering_image</w:t>
       </w:r>
-      <w:proofErr w:type="spellEnd"/>
       <w:r>
         <w:t>.</w:t>
       </w:r>
@@ -5217,14 +5112,12 @@
       <w:r>
         <w:t xml:space="preserve"> </w:t>
       </w:r>
-      <w:proofErr w:type="spellStart"/>
       <w:r>
         <w:rPr>
           <w:lang w:val="en-US"/>
         </w:rPr>
         <w:t>clastering</w:t>
       </w:r>
-      <w:proofErr w:type="spellEnd"/>
       <w:r>
         <w:t>_</w:t>
       </w:r>
@@ -5244,7 +5137,15 @@
         <w:t xml:space="preserve"> </w:t>
       </w:r>
       <w:r>
-        <w:t>за кластеризацию данных представленных в виде точек.</w:t>
+        <w:t xml:space="preserve">за кластеризацию </w:t>
+      </w:r>
+      <w:proofErr w:type="gramStart"/>
+      <w:r>
+        <w:t>данных</w:t>
+      </w:r>
+      <w:proofErr w:type="gramEnd"/>
+      <w:r>
+        <w:t xml:space="preserve"> представленных в виде точек.</w:t>
       </w:r>
     </w:p>
     <w:p>
@@ -5259,14 +5160,12 @@
       <w:r>
         <w:t xml:space="preserve"> </w:t>
       </w:r>
-      <w:proofErr w:type="spellStart"/>
       <w:r>
         <w:rPr>
           <w:lang w:val="en-US"/>
         </w:rPr>
         <w:t>clastering</w:t>
       </w:r>
-      <w:proofErr w:type="spellEnd"/>
       <w:r>
         <w:t>_</w:t>
       </w:r>
@@ -5342,7 +5241,7 @@
           <w:noProof/>
         </w:rPr>
         <w:drawing>
-          <wp:inline distT="0" distB="0" distL="0" distR="0" wp14:anchorId="143C6B13" wp14:editId="30226504">
+          <wp:inline distT="0" distB="0" distL="0" distR="0" wp14:anchorId="143C6B13" wp14:editId="1740AAF3">
             <wp:extent cx="5931535" cy="3569970"/>
             <wp:effectExtent l="19050" t="19050" r="12065" b="11430"/>
             <wp:docPr id="1975785908" name="Рисунок 4"/>
@@ -5471,22 +5370,18 @@
       <w:r>
         <w:t xml:space="preserve">В файле </w:t>
       </w:r>
-      <w:proofErr w:type="spellStart"/>
       <w:r>
         <w:rPr>
           <w:lang w:val="en-US"/>
         </w:rPr>
         <w:t>mainwindow</w:t>
       </w:r>
-      <w:proofErr w:type="spellEnd"/>
       <w:r>
         <w:t xml:space="preserve"> необходимо в методе </w:t>
       </w:r>
-      <w:proofErr w:type="spellStart"/>
       <w:r>
         <w:t>clickStartClustering</w:t>
       </w:r>
-      <w:proofErr w:type="spellEnd"/>
       <w:r>
         <w:t xml:space="preserve"> добавить </w:t>
       </w:r>
@@ -5548,11 +5443,9 @@
       <w:r>
         <w:t xml:space="preserve"> в опции </w:t>
       </w:r>
-      <w:proofErr w:type="spellStart"/>
       <w:r>
         <w:t>verticalHeaderLabels</w:t>
       </w:r>
-      <w:proofErr w:type="spellEnd"/>
       <w:r>
         <w:t xml:space="preserve"> компонента </w:t>
       </w:r>
@@ -5562,14 +5455,12 @@
       <w:r>
         <w:t xml:space="preserve"> = </w:t>
       </w:r>
-      <w:proofErr w:type="spellStart"/>
       <w:r>
         <w:rPr>
           <w:lang w:val="en-US"/>
         </w:rPr>
         <w:t>QTableWidget</w:t>
       </w:r>
-      <w:proofErr w:type="spellEnd"/>
       <w:r>
         <w:t>.</w:t>
       </w:r>
@@ -5655,25 +5546,21 @@
       <w:r>
         <w:t xml:space="preserve">таблицы </w:t>
       </w:r>
-      <w:proofErr w:type="spellStart"/>
       <w:r>
         <w:rPr>
           <w:lang w:val="en-US"/>
         </w:rPr>
         <w:t>tw</w:t>
       </w:r>
-      <w:proofErr w:type="spellEnd"/>
       <w:r>
         <w:t>3_</w:t>
       </w:r>
-      <w:proofErr w:type="spellStart"/>
       <w:r>
         <w:rPr>
           <w:lang w:val="en-US"/>
         </w:rPr>
         <w:t>fr</w:t>
       </w:r>
-      <w:proofErr w:type="spellEnd"/>
       <w:r>
         <w:t>3.</w:t>
       </w:r>
@@ -5779,14 +5666,12 @@
       <w:pPr>
         <w:jc w:val="both"/>
       </w:pPr>
-      <w:proofErr w:type="spellStart"/>
       <w:r>
         <w:rPr>
           <w:lang w:val="en-US"/>
         </w:rPr>
         <w:t>addItemOpen</w:t>
       </w:r>
-      <w:proofErr w:type="spellEnd"/>
       <w:r>
         <w:t xml:space="preserve">() – </w:t>
       </w:r>
@@ -5802,14 +5687,12 @@
       <w:r>
         <w:t xml:space="preserve"> </w:t>
       </w:r>
-      <w:proofErr w:type="spellStart"/>
       <w:r>
         <w:rPr>
           <w:lang w:val="en-US"/>
         </w:rPr>
         <w:t>i</w:t>
       </w:r>
-      <w:proofErr w:type="spellEnd"/>
       <w:r>
         <w:t xml:space="preserve"> </w:t>
       </w:r>
@@ -5849,14 +5732,12 @@
       <w:r>
         <w:t xml:space="preserve"> </w:t>
       </w:r>
-      <w:proofErr w:type="spellStart"/>
       <w:r>
         <w:rPr>
           <w:lang w:val="en-US"/>
         </w:rPr>
         <w:t>QChechBox</w:t>
       </w:r>
-      <w:proofErr w:type="spellEnd"/>
       <w:r>
         <w:t xml:space="preserve"> </w:t>
       </w:r>
@@ -5866,14 +5747,12 @@
       <w:r>
         <w:t xml:space="preserve"> </w:t>
       </w:r>
-      <w:proofErr w:type="spellStart"/>
       <w:r>
         <w:rPr>
           <w:lang w:val="en-US"/>
         </w:rPr>
         <w:t>QComboBox</w:t>
       </w:r>
-      <w:proofErr w:type="spellEnd"/>
       <w:r>
         <w:t xml:space="preserve"> </w:t>
       </w:r>
@@ -5889,14 +5768,12 @@
       <w:r>
         <w:t>того, какой номер строки (</w:t>
       </w:r>
-      <w:proofErr w:type="spellStart"/>
       <w:r>
         <w:rPr>
           <w:lang w:val="en-US"/>
         </w:rPr>
         <w:t>i</w:t>
       </w:r>
-      <w:proofErr w:type="spellEnd"/>
       <w:r>
         <w:t xml:space="preserve">=[0, 4, 5, 11] </w:t>
       </w:r>
@@ -5915,25 +5792,21 @@
       <w:r>
         <w:t xml:space="preserve"> будет находится компонент в ячейке  </w:t>
       </w:r>
-      <w:proofErr w:type="spellStart"/>
       <w:r>
         <w:rPr>
           <w:lang w:val="en-US"/>
         </w:rPr>
         <w:t>QChechBox</w:t>
       </w:r>
-      <w:proofErr w:type="spellEnd"/>
       <w:r>
         <w:t>) и (</w:t>
       </w:r>
-      <w:proofErr w:type="spellStart"/>
       <w:r>
         <w:rPr>
           <w:lang w:val="en-US"/>
         </w:rPr>
         <w:t>i</w:t>
       </w:r>
-      <w:proofErr w:type="spellEnd"/>
       <w:r>
         <w:t xml:space="preserve">=[10] </w:t>
       </w:r>
@@ -5946,14 +5819,12 @@
       <w:r>
         <w:t xml:space="preserve">методов кластеризации на пересечении со строкой под индексом 10 будет располагаться компонент </w:t>
       </w:r>
-      <w:proofErr w:type="spellStart"/>
       <w:r>
         <w:rPr>
           <w:lang w:val="en-US"/>
         </w:rPr>
         <w:t>QComboBox</w:t>
       </w:r>
-      <w:proofErr w:type="spellEnd"/>
       <w:r>
         <w:t>).</w:t>
       </w:r>
@@ -5962,14 +5833,12 @@
       <w:pPr>
         <w:jc w:val="both"/>
       </w:pPr>
-      <w:proofErr w:type="spellStart"/>
       <w:r>
         <w:rPr>
           <w:lang w:val="en-US"/>
         </w:rPr>
         <w:t>addItemClose</w:t>
       </w:r>
-      <w:proofErr w:type="spellEnd"/>
       <w:r>
         <w:t xml:space="preserve">() – </w:t>
       </w:r>
@@ -6006,14 +5875,12 @@
       <w:r>
         <w:t xml:space="preserve"> </w:t>
       </w:r>
-      <w:proofErr w:type="spellStart"/>
       <w:r>
         <w:rPr>
           <w:lang w:val="en-US"/>
         </w:rPr>
         <w:t>QTableWidgetItem</w:t>
       </w:r>
-      <w:proofErr w:type="spellEnd"/>
       <w:r>
         <w:t>.</w:t>
       </w:r>
